--- a/Diccionarios Datos/db_inventario/Tablas/tb_kardex.docx
+++ b/Diccionarios Datos/db_inventario/Tablas/tb_kardex.docx
@@ -261,13 +261,22 @@
                 <w:szCs w:val="20"/>
               </w:rPr>
             </w:pPr>
-            <w:r>
-              <w:rPr>
-                <w:sz w:val="20"/>
-                <w:szCs w:val="20"/>
-              </w:rPr>
-              <w:t>Id_kardex</w:t>
-            </w:r>
+            <w:proofErr w:type="spellStart"/>
+            <w:r>
+              <w:rPr>
+                <w:sz w:val="20"/>
+                <w:szCs w:val="20"/>
+              </w:rPr>
+              <w:t>ui</w:t>
+            </w:r>
+            <w:r>
+              <w:rPr>
+                <w:sz w:val="20"/>
+                <w:szCs w:val="20"/>
+              </w:rPr>
+              <w:t>d_kardex</w:t>
+            </w:r>
+            <w:proofErr w:type="spellEnd"/>
           </w:p>
         </w:tc>
         <w:tc>
@@ -288,24 +297,44 @@
             <w:pPr>
               <w:jc w:val="center"/>
               <w:rPr>
-                <w:sz w:val="20"/>
-                <w:szCs w:val="20"/>
-              </w:rPr>
-            </w:pPr>
-            <w:r>
-              <w:rPr>
-                <w:sz w:val="20"/>
-                <w:szCs w:val="20"/>
-              </w:rPr>
-              <w:t>int</w:t>
-            </w:r>
-            <w:r>
-              <w:rPr>
-                <w:sz w:val="20"/>
-                <w:szCs w:val="20"/>
-              </w:rPr>
-              <w:t xml:space="preserve"> </w:t>
-            </w:r>
+                <w:rFonts w:ascii="Calibri" w:hAnsi="Calibri" w:cs="Calibri"/>
+                <w:color w:val="000000"/>
+              </w:rPr>
+            </w:pPr>
+            <w:proofErr w:type="spellStart"/>
+            <w:proofErr w:type="gramStart"/>
+            <w:r>
+              <w:rPr>
+                <w:rFonts w:ascii="Calibri" w:hAnsi="Calibri" w:cs="Calibri"/>
+                <w:color w:val="000000"/>
+              </w:rPr>
+              <w:t>Varchar</w:t>
+            </w:r>
+            <w:proofErr w:type="spellEnd"/>
+            <w:r>
+              <w:rPr>
+                <w:rFonts w:ascii="Calibri" w:hAnsi="Calibri" w:cs="Calibri"/>
+                <w:color w:val="000000"/>
+              </w:rPr>
+              <w:t>(</w:t>
+            </w:r>
+            <w:proofErr w:type="gramEnd"/>
+            <w:r>
+              <w:rPr>
+                <w:rFonts w:ascii="Calibri" w:hAnsi="Calibri" w:cs="Calibri"/>
+                <w:color w:val="000000"/>
+              </w:rPr>
+              <w:t>36)</w:t>
+            </w:r>
+          </w:p>
+          <w:p>
+            <w:pPr>
+              <w:jc w:val="center"/>
+              <w:rPr>
+                <w:sz w:val="20"/>
+                <w:szCs w:val="20"/>
+              </w:rPr>
+            </w:pPr>
           </w:p>
           <w:p>
             <w:pPr>
@@ -433,8 +462,6 @@
               </w:rPr>
               <w:t>Kardex</w:t>
             </w:r>
-            <w:bookmarkStart w:id="0" w:name="_GoBack"/>
-            <w:bookmarkEnd w:id="0"/>
             <w:r>
               <w:rPr>
                 <w:sz w:val="20"/>
@@ -498,15 +525,26 @@
                 <w:szCs w:val="20"/>
               </w:rPr>
             </w:pPr>
-            <w:r>
-              <w:rPr>
-                <w:rFonts w:ascii="Calibri" w:hAnsi="Calibri"/>
-                <w:color w:val="000000"/>
-                <w:sz w:val="20"/>
-                <w:szCs w:val="20"/>
-              </w:rPr>
-              <w:t>Id_materia</w:t>
-            </w:r>
+            <w:proofErr w:type="spellStart"/>
+            <w:r>
+              <w:rPr>
+                <w:rFonts w:ascii="Calibri" w:hAnsi="Calibri"/>
+                <w:color w:val="000000"/>
+                <w:sz w:val="20"/>
+                <w:szCs w:val="20"/>
+              </w:rPr>
+              <w:t>uid</w:t>
+            </w:r>
+            <w:r>
+              <w:rPr>
+                <w:rFonts w:ascii="Calibri" w:hAnsi="Calibri"/>
+                <w:color w:val="000000"/>
+                <w:sz w:val="20"/>
+                <w:szCs w:val="20"/>
+              </w:rPr>
+              <w:t>_materia</w:t>
+            </w:r>
+            <w:proofErr w:type="spellEnd"/>
           </w:p>
         </w:tc>
         <w:tc>
@@ -527,17 +565,44 @@
             <w:pPr>
               <w:jc w:val="center"/>
               <w:rPr>
-                <w:sz w:val="20"/>
-                <w:szCs w:val="20"/>
-              </w:rPr>
-            </w:pPr>
-            <w:r>
-              <w:rPr>
-                <w:sz w:val="20"/>
-                <w:szCs w:val="20"/>
-              </w:rPr>
-              <w:t>Int</w:t>
-            </w:r>
+                <w:rFonts w:ascii="Calibri" w:hAnsi="Calibri" w:cs="Calibri"/>
+                <w:color w:val="000000"/>
+              </w:rPr>
+            </w:pPr>
+            <w:proofErr w:type="spellStart"/>
+            <w:proofErr w:type="gramStart"/>
+            <w:r>
+              <w:rPr>
+                <w:rFonts w:ascii="Calibri" w:hAnsi="Calibri" w:cs="Calibri"/>
+                <w:color w:val="000000"/>
+              </w:rPr>
+              <w:t>Varchar</w:t>
+            </w:r>
+            <w:proofErr w:type="spellEnd"/>
+            <w:r>
+              <w:rPr>
+                <w:rFonts w:ascii="Calibri" w:hAnsi="Calibri" w:cs="Calibri"/>
+                <w:color w:val="000000"/>
+              </w:rPr>
+              <w:t>(</w:t>
+            </w:r>
+            <w:proofErr w:type="gramEnd"/>
+            <w:r>
+              <w:rPr>
+                <w:rFonts w:ascii="Calibri" w:hAnsi="Calibri" w:cs="Calibri"/>
+                <w:color w:val="000000"/>
+              </w:rPr>
+              <w:t>36)</w:t>
+            </w:r>
+          </w:p>
+          <w:p>
+            <w:pPr>
+              <w:jc w:val="center"/>
+              <w:rPr>
+                <w:sz w:val="20"/>
+                <w:szCs w:val="20"/>
+              </w:rPr>
+            </w:pPr>
           </w:p>
         </w:tc>
         <w:tc>
@@ -1414,6 +1479,210 @@
                 <w:szCs w:val="20"/>
               </w:rPr>
             </w:pPr>
+          </w:p>
+        </w:tc>
+      </w:tr>
+      <w:tr>
+        <w:trPr>
+          <w:trHeight w:val="745"/>
+        </w:trPr>
+        <w:tc>
+          <w:tcPr>
+            <w:tcW w:w="2394" w:type="dxa"/>
+            <w:shd w:val="clear" w:color="auto" w:fill="auto"/>
+          </w:tcPr>
+          <w:p>
+            <w:pPr>
+              <w:jc w:val="center"/>
+              <w:rPr>
+                <w:rFonts w:ascii="Calibri" w:hAnsi="Calibri" w:cs="Calibri"/>
+                <w:color w:val="000000"/>
+              </w:rPr>
+            </w:pPr>
+            <w:proofErr w:type="spellStart"/>
+            <w:r>
+              <w:rPr>
+                <w:rFonts w:ascii="Calibri" w:hAnsi="Calibri" w:cs="Calibri"/>
+                <w:color w:val="000000"/>
+              </w:rPr>
+              <w:t>EstadoExistencia</w:t>
+            </w:r>
+            <w:proofErr w:type="spellEnd"/>
+          </w:p>
+          <w:p>
+            <w:pPr>
+              <w:jc w:val="center"/>
+              <w:rPr>
+                <w:rFonts w:ascii="Calibri" w:hAnsi="Calibri"/>
+                <w:color w:val="000000"/>
+                <w:sz w:val="20"/>
+                <w:szCs w:val="20"/>
+              </w:rPr>
+            </w:pPr>
+          </w:p>
+        </w:tc>
+        <w:tc>
+          <w:tcPr>
+            <w:tcW w:w="1718" w:type="dxa"/>
+            <w:shd w:val="clear" w:color="auto" w:fill="auto"/>
+          </w:tcPr>
+          <w:p>
+            <w:pPr>
+              <w:jc w:val="center"/>
+              <w:rPr>
+                <w:rFonts w:ascii="Calibri" w:hAnsi="Calibri" w:cs="Calibri"/>
+                <w:color w:val="000000"/>
+              </w:rPr>
+            </w:pPr>
+            <w:proofErr w:type="spellStart"/>
+            <w:proofErr w:type="gramStart"/>
+            <w:r>
+              <w:rPr>
+                <w:rFonts w:ascii="Calibri" w:hAnsi="Calibri" w:cs="Calibri"/>
+                <w:color w:val="000000"/>
+              </w:rPr>
+              <w:t>varchar</w:t>
+            </w:r>
+            <w:proofErr w:type="spellEnd"/>
+            <w:r>
+              <w:rPr>
+                <w:rFonts w:ascii="Calibri" w:hAnsi="Calibri" w:cs="Calibri"/>
+                <w:color w:val="000000"/>
+              </w:rPr>
+              <w:t>(</w:t>
+            </w:r>
+            <w:proofErr w:type="gramEnd"/>
+            <w:r>
+              <w:rPr>
+                <w:rFonts w:ascii="Calibri" w:hAnsi="Calibri" w:cs="Calibri"/>
+                <w:color w:val="000000"/>
+              </w:rPr>
+              <w:t>1)</w:t>
+            </w:r>
+          </w:p>
+          <w:p>
+            <w:pPr>
+              <w:jc w:val="center"/>
+              <w:rPr>
+                <w:sz w:val="20"/>
+                <w:szCs w:val="20"/>
+              </w:rPr>
+            </w:pPr>
+          </w:p>
+        </w:tc>
+        <w:tc>
+          <w:tcPr>
+            <w:tcW w:w="1521" w:type="dxa"/>
+            <w:shd w:val="clear" w:color="auto" w:fill="auto"/>
+          </w:tcPr>
+          <w:p>
+            <w:pPr>
+              <w:jc w:val="center"/>
+              <w:rPr>
+                <w:rFonts w:ascii="Calibri" w:hAnsi="Calibri" w:cs="Calibri"/>
+                <w:color w:val="000000"/>
+              </w:rPr>
+            </w:pPr>
+            <w:r>
+              <w:rPr>
+                <w:rFonts w:ascii="Calibri" w:hAnsi="Calibri" w:cs="Calibri"/>
+                <w:color w:val="000000"/>
+              </w:rPr>
+              <w:t>1bytes</w:t>
+            </w:r>
+          </w:p>
+          <w:p>
+            <w:pPr>
+              <w:jc w:val="center"/>
+              <w:rPr>
+                <w:rFonts w:ascii="Calibri" w:hAnsi="Calibri"/>
+                <w:color w:val="000000"/>
+                <w:sz w:val="20"/>
+                <w:szCs w:val="20"/>
+              </w:rPr>
+            </w:pPr>
+          </w:p>
+        </w:tc>
+        <w:tc>
+          <w:tcPr>
+            <w:tcW w:w="1645" w:type="dxa"/>
+            <w:shd w:val="clear" w:color="auto" w:fill="auto"/>
+          </w:tcPr>
+          <w:p>
+            <w:pPr>
+              <w:jc w:val="center"/>
+              <w:rPr>
+                <w:rFonts w:ascii="Calibri" w:hAnsi="Calibri" w:cs="Calibri"/>
+                <w:color w:val="000000"/>
+              </w:rPr>
+            </w:pPr>
+            <w:r>
+              <w:rPr>
+                <w:rFonts w:ascii="Calibri" w:hAnsi="Calibri" w:cs="Calibri"/>
+                <w:color w:val="000000"/>
+              </w:rPr>
+              <w:t>Si</w:t>
+            </w:r>
+          </w:p>
+          <w:p>
+            <w:pPr>
+              <w:jc w:val="center"/>
+              <w:rPr>
+                <w:sz w:val="20"/>
+                <w:szCs w:val="20"/>
+              </w:rPr>
+            </w:pPr>
+          </w:p>
+        </w:tc>
+        <w:tc>
+          <w:tcPr>
+            <w:tcW w:w="1931" w:type="dxa"/>
+            <w:shd w:val="clear" w:color="auto" w:fill="auto"/>
+          </w:tcPr>
+          <w:p>
+            <w:pPr>
+              <w:jc w:val="center"/>
+              <w:rPr>
+                <w:rFonts w:ascii="Calibri" w:hAnsi="Calibri" w:cs="Calibri"/>
+                <w:color w:val="000000"/>
+              </w:rPr>
+            </w:pPr>
+            <w:r>
+              <w:rPr>
+                <w:rFonts w:ascii="Calibri" w:hAnsi="Calibri" w:cs="Calibri"/>
+                <w:color w:val="000000"/>
+              </w:rPr>
+              <w:t xml:space="preserve">estado </w:t>
+            </w:r>
+            <w:proofErr w:type="spellStart"/>
+            <w:r>
+              <w:rPr>
+                <w:rFonts w:ascii="Calibri" w:hAnsi="Calibri" w:cs="Calibri"/>
+                <w:color w:val="000000"/>
+              </w:rPr>
+              <w:t>logico</w:t>
+            </w:r>
+            <w:proofErr w:type="spellEnd"/>
+            <w:r>
+              <w:rPr>
+                <w:rFonts w:ascii="Calibri" w:hAnsi="Calibri" w:cs="Calibri"/>
+                <w:color w:val="000000"/>
+              </w:rPr>
+              <w:t xml:space="preserve"> del registro A=Activo, I=Inactivo, E=Eliminado</w:t>
+            </w:r>
+          </w:p>
+          <w:p>
+            <w:pPr>
+              <w:jc w:val="center"/>
+              <w:rPr>
+                <w:rFonts w:ascii="Calibri" w:hAnsi="Calibri"/>
+                <w:color w:val="000000"/>
+                <w:sz w:val="20"/>
+                <w:szCs w:val="20"/>
+              </w:rPr>
+            </w:pPr>
+            <w:bookmarkStart w:id="0" w:name="_GoBack"/>
+            <w:bookmarkEnd w:id="0"/>
           </w:p>
         </w:tc>
       </w:tr>
@@ -2177,7 +2446,7 @@
 </file>
 
 <file path=customXml/itemProps1.xml><?xml version="1.0" encoding="utf-8"?>
-<ds:datastoreItem xmlns:ds="http://schemas.openxmlformats.org/officeDocument/2006/customXml" ds:itemID="{334D09DB-5D65-4E59-9E6C-BCB8B576EF2F}">
+<ds:datastoreItem xmlns:ds="http://schemas.openxmlformats.org/officeDocument/2006/customXml" ds:itemID="{662692EE-DCFE-440B-88EB-51381F9E21E0}">
   <ds:schemaRefs>
     <ds:schemaRef ds:uri="http://schemas.openxmlformats.org/officeDocument/2006/bibliography"/>
   </ds:schemaRefs>
